--- a/Final_Report/FrontPage.docx
+++ b/Final_Report/FrontPage.docx
@@ -135,7 +135,139 @@
           <w:szCs w:val="40"/>
           <w:lang w:val="en-IE" w:eastAsia="en-GB"/>
         </w:rPr>
-        <w:t>Differential drive mobile robot simulator for reinforcement learning</w:t>
+        <w:t xml:space="preserve">Differential </w:t>
+      </w:r>
+      <w:r>
+        <w:rPr>
+          <w:b/>
+          <w:bCs/>
+          <w:color w:val="auto"/>
+          <w:sz w:val="40"/>
+          <w:szCs w:val="40"/>
+          <w:lang w:val="en-IE" w:eastAsia="en-GB"/>
+        </w:rPr>
+        <w:t>D</w:t>
+      </w:r>
+      <w:r>
+        <w:rPr>
+          <w:b/>
+          <w:bCs/>
+          <w:color w:val="auto"/>
+          <w:sz w:val="40"/>
+          <w:szCs w:val="40"/>
+          <w:lang w:val="en-IE" w:eastAsia="en-GB"/>
+        </w:rPr>
+        <w:t xml:space="preserve">rive </w:t>
+      </w:r>
+      <w:r>
+        <w:rPr>
+          <w:b/>
+          <w:bCs/>
+          <w:color w:val="auto"/>
+          <w:sz w:val="40"/>
+          <w:szCs w:val="40"/>
+          <w:lang w:val="en-IE" w:eastAsia="en-GB"/>
+        </w:rPr>
+        <w:t>M</w:t>
+      </w:r>
+      <w:r>
+        <w:rPr>
+          <w:b/>
+          <w:bCs/>
+          <w:color w:val="auto"/>
+          <w:sz w:val="40"/>
+          <w:szCs w:val="40"/>
+          <w:lang w:val="en-IE" w:eastAsia="en-GB"/>
+        </w:rPr>
+        <w:t xml:space="preserve">obile </w:t>
+      </w:r>
+      <w:r>
+        <w:rPr>
+          <w:b/>
+          <w:bCs/>
+          <w:color w:val="auto"/>
+          <w:sz w:val="40"/>
+          <w:szCs w:val="40"/>
+          <w:lang w:val="en-IE" w:eastAsia="en-GB"/>
+        </w:rPr>
+        <w:t>R</w:t>
+      </w:r>
+      <w:r>
+        <w:rPr>
+          <w:b/>
+          <w:bCs/>
+          <w:color w:val="auto"/>
+          <w:sz w:val="40"/>
+          <w:szCs w:val="40"/>
+          <w:lang w:val="en-IE" w:eastAsia="en-GB"/>
+        </w:rPr>
+        <w:t xml:space="preserve">obot </w:t>
+      </w:r>
+      <w:r>
+        <w:rPr>
+          <w:b/>
+          <w:bCs/>
+          <w:color w:val="auto"/>
+          <w:sz w:val="40"/>
+          <w:szCs w:val="40"/>
+          <w:lang w:val="en-IE" w:eastAsia="en-GB"/>
+        </w:rPr>
+        <w:t>S</w:t>
+      </w:r>
+      <w:r>
+        <w:rPr>
+          <w:b/>
+          <w:bCs/>
+          <w:color w:val="auto"/>
+          <w:sz w:val="40"/>
+          <w:szCs w:val="40"/>
+          <w:lang w:val="en-IE" w:eastAsia="en-GB"/>
+        </w:rPr>
+        <w:t xml:space="preserve">imulator for </w:t>
+      </w:r>
+      <w:r>
+        <w:rPr>
+          <w:b/>
+          <w:bCs/>
+          <w:color w:val="auto"/>
+          <w:sz w:val="40"/>
+          <w:szCs w:val="40"/>
+          <w:lang w:val="en-IE" w:eastAsia="en-GB"/>
+        </w:rPr>
+        <w:t>R</w:t>
+      </w:r>
+      <w:r>
+        <w:rPr>
+          <w:b/>
+          <w:bCs/>
+          <w:color w:val="auto"/>
+          <w:sz w:val="40"/>
+          <w:szCs w:val="40"/>
+          <w:lang w:val="en-IE" w:eastAsia="en-GB"/>
+        </w:rPr>
+        <w:t xml:space="preserve">einforcement </w:t>
+      </w:r>
+      <w:r>
+        <w:rPr>
+          <w:b/>
+          <w:bCs/>
+          <w:color w:val="auto"/>
+          <w:sz w:val="40"/>
+          <w:szCs w:val="40"/>
+          <w:lang w:val="en-IE" w:eastAsia="en-GB"/>
+        </w:rPr>
+        <w:t>L</w:t>
+      </w:r>
+      <w:r>
+        <w:rPr>
+          <w:b/>
+          <w:bCs/>
+          <w:color w:val="auto"/>
+          <w:sz w:val="40"/>
+          <w:szCs w:val="40"/>
+          <w:lang w:val="en-IE" w:eastAsia="en-GB"/>
+        </w:rPr>
+        <w:t>earning</w:t>
       </w:r>
     </w:p>
     <w:p>
@@ -501,7 +633,21 @@
           <w:color w:val="000000" w:themeColor="text1"/>
           <w:lang w:val="en-IE"/>
         </w:rPr>
-        <w:t>Kevin McGuiness for his guidance and help throughout this project</w:t>
+        <w:t>Kevin McGuin</w:t>
+      </w:r>
+      <w:r>
+        <w:rPr>
+          <w:color w:val="000000" w:themeColor="text1"/>
+          <w:lang w:val="en-IE"/>
+        </w:rPr>
+        <w:t>n</w:t>
+      </w:r>
+      <w:r>
+        <w:rPr>
+          <w:color w:val="000000" w:themeColor="text1"/>
+          <w:lang w:val="en-IE"/>
+        </w:rPr>
+        <w:t>ess for his guidance and help throughout this project</w:t>
       </w:r>
       <w:r>
         <w:rPr>
